--- a/TMS/trunk/documents/управление событиями в перевозке.docx
+++ b/TMS/trunk/documents/управление событиями в перевозке.docx
@@ -4,14 +4,23 @@
   <w:body>
     <w:p>
       <w:pPr>
-        <w:jc w:val="center"/>
-      </w:pPr>
+        <w:tabs>
+          <w:tab w:val="center" w:pos="4677"/>
+          <w:tab w:val="left" w:pos="6860"/>
+        </w:tabs>
+      </w:pPr>
+      <w:r>
+        <w:tab/>
+      </w:r>
       <w:r>
         <w:t>Диспетчеризация</w:t>
       </w:r>
       <w:r>
         <w:t xml:space="preserve"> событий перевозки</w:t>
       </w:r>
+      <w:r>
+        <w:tab/>
+      </w:r>
     </w:p>
     <w:p>
       <w:r>
@@ -30,7 +39,25 @@
         <w:rPr>
           <w:rFonts w:ascii="Calibri" w:eastAsia="Calibri" w:hAnsi="Calibri" w:cs="Calibri"/>
         </w:rPr>
-        <w:t>Сотрудник склада проставляет в системе данные о фактическом убытии ТС и вводит информацию о количестве</w:t>
+        <w:t xml:space="preserve">Сотрудник склада </w:t>
+      </w:r>
+      <w:r>
+        <w:rPr>
+          <w:rFonts w:ascii="Calibri" w:eastAsia="Calibri" w:hAnsi="Calibri" w:cs="Calibri"/>
+        </w:rPr>
+        <w:t>вводит</w:t>
+      </w:r>
+      <w:r>
+        <w:rPr>
+          <w:rFonts w:ascii="Calibri" w:eastAsia="Calibri" w:hAnsi="Calibri" w:cs="Calibri"/>
+        </w:rPr>
+        <w:t xml:space="preserve"> в систему</w:t>
+      </w:r>
+      <w:r>
+        <w:rPr>
+          <w:rFonts w:ascii="Calibri" w:eastAsia="Calibri" w:hAnsi="Calibri" w:cs="Calibri"/>
+        </w:rPr>
+        <w:t xml:space="preserve"> данные о фактическом убытии ТС и вводит информацию о количестве</w:t>
       </w:r>
       <w:r>
         <w:rPr>
@@ -201,156 +228,6 @@
           <w:rFonts w:ascii="Calibri" w:eastAsia="Calibri" w:hAnsi="Calibri" w:cs="Calibri"/>
         </w:rPr>
       </w:pPr>
-    </w:p>
-    <w:p>
-      <w:pPr>
-        <w:pStyle w:val="a3"/>
-        <w:spacing w:after="160" w:line="259" w:lineRule="auto"/>
-        <w:ind w:left="0" w:firstLine="567"/>
-        <w:rPr>
-          <w:rFonts w:ascii="Calibri" w:eastAsia="Calibri" w:hAnsi="Calibri" w:cs="Calibri"/>
-        </w:rPr>
-      </w:pPr>
-    </w:p>
-    <w:p>
-      <w:pPr>
-        <w:pStyle w:val="a3"/>
-        <w:spacing w:after="160" w:line="259" w:lineRule="auto"/>
-        <w:ind w:left="0" w:firstLine="567"/>
-        <w:rPr>
-          <w:rFonts w:ascii="Calibri" w:eastAsia="Calibri" w:hAnsi="Calibri" w:cs="Calibri"/>
-        </w:rPr>
-      </w:pPr>
-    </w:p>
-    <w:p>
-      <w:pPr>
-        <w:pStyle w:val="a3"/>
-        <w:spacing w:after="160" w:line="259" w:lineRule="auto"/>
-        <w:ind w:left="0" w:firstLine="567"/>
-        <w:rPr>
-          <w:rFonts w:ascii="Calibri" w:eastAsia="Calibri" w:hAnsi="Calibri" w:cs="Calibri"/>
-        </w:rPr>
-      </w:pPr>
-    </w:p>
-    <w:p>
-      <w:pPr>
-        <w:pStyle w:val="a3"/>
-        <w:spacing w:after="160" w:line="259" w:lineRule="auto"/>
-        <w:ind w:left="0" w:firstLine="567"/>
-        <w:rPr>
-          <w:rFonts w:ascii="Calibri" w:eastAsia="Calibri" w:hAnsi="Calibri" w:cs="Calibri"/>
-        </w:rPr>
-      </w:pPr>
-    </w:p>
-    <w:p>
-      <w:pPr>
-        <w:pStyle w:val="a3"/>
-        <w:spacing w:after="160" w:line="259" w:lineRule="auto"/>
-        <w:ind w:left="0" w:firstLine="567"/>
-        <w:rPr>
-          <w:rFonts w:ascii="Calibri" w:eastAsia="Calibri" w:hAnsi="Calibri" w:cs="Calibri"/>
-        </w:rPr>
-      </w:pPr>
-      <w:r>
-        <w:rPr>
-          <w:rFonts w:ascii="Calibri" w:eastAsia="Calibri" w:hAnsi="Calibri" w:cs="Calibri"/>
-        </w:rPr>
-        <w:t xml:space="preserve"> перевозчик передает сопроводительный комплект документов (накладная на груз, акт приема передачи, </w:t>
-      </w:r>
-      <w:r>
-        <w:rPr>
-          <w:rFonts w:ascii="Calibri" w:eastAsia="Calibri" w:hAnsi="Calibri" w:cs="Calibri"/>
-        </w:rPr>
-        <w:t>счет-фактура и счет</w:t>
-      </w:r>
-      <w:r>
-        <w:rPr>
-          <w:rFonts w:ascii="Calibri" w:eastAsia="Calibri" w:hAnsi="Calibri" w:cs="Calibri"/>
-        </w:rPr>
-        <w:t>) на груз клиенту или торговому представителю.</w:t>
-      </w:r>
-    </w:p>
-    <w:p>
-      <w:pPr>
-        <w:pStyle w:val="a3"/>
-        <w:spacing w:after="160" w:line="259" w:lineRule="auto"/>
-        <w:ind w:left="0" w:firstLine="567"/>
-        <w:rPr>
-          <w:rFonts w:ascii="Calibri" w:eastAsia="Calibri" w:hAnsi="Calibri" w:cs="Calibri"/>
-        </w:rPr>
-      </w:pPr>
-      <w:r>
-        <w:rPr>
-          <w:rFonts w:ascii="Calibri" w:eastAsia="Calibri" w:hAnsi="Calibri" w:cs="Calibri"/>
-        </w:rPr>
-        <w:t>При приёме заказа клиент (или торговый представитель) может или принять (подписать документы) или в случае расхождения (брака или отсутствии, или пересортицы)отказаться от него.</w:t>
-      </w:r>
-    </w:p>
-    <w:p>
-      <w:pPr>
-        <w:pStyle w:val="a3"/>
-        <w:spacing w:after="160" w:line="259" w:lineRule="auto"/>
-        <w:ind w:left="0" w:firstLine="567"/>
-        <w:rPr>
-          <w:rFonts w:ascii="Calibri" w:eastAsia="Calibri" w:hAnsi="Calibri" w:cs="Calibri"/>
-        </w:rPr>
-      </w:pPr>
-      <w:r>
-        <w:rPr>
-          <w:rFonts w:ascii="Calibri" w:eastAsia="Calibri" w:hAnsi="Calibri" w:cs="Calibri"/>
-        </w:rPr>
-        <w:t xml:space="preserve"> В случае отказа оформляется возврат и</w:t>
-      </w:r>
-      <w:r>
-        <w:rPr>
-          <w:rFonts w:ascii="Calibri" w:eastAsia="Calibri" w:hAnsi="Calibri" w:cs="Calibri"/>
-        </w:rPr>
-        <w:t xml:space="preserve"> в </w:t>
-      </w:r>
-      <w:proofErr w:type="spellStart"/>
-      <w:r>
-        <w:rPr>
-          <w:rFonts w:ascii="Calibri" w:eastAsia="Calibri" w:hAnsi="Calibri" w:cs="Calibri"/>
-        </w:rPr>
-        <w:t>веб-интерфейсе</w:t>
-      </w:r>
-      <w:proofErr w:type="spellEnd"/>
-      <w:r>
-        <w:rPr>
-          <w:rFonts w:ascii="Calibri" w:eastAsia="Calibri" w:hAnsi="Calibri" w:cs="Calibri"/>
-        </w:rPr>
-        <w:t xml:space="preserve"> появляется статус "ошибка" </w:t>
-      </w:r>
-      <w:r>
-        <w:rPr>
-          <w:rFonts w:ascii="Calibri" w:eastAsia="Calibri" w:hAnsi="Calibri" w:cs="Calibri"/>
-        </w:rPr>
-        <w:t>,</w:t>
-      </w:r>
-      <w:r>
-        <w:rPr>
-          <w:rFonts w:ascii="Calibri" w:eastAsia="Calibri" w:hAnsi="Calibri" w:cs="Calibri"/>
-        </w:rPr>
-        <w:t xml:space="preserve"> </w:t>
-      </w:r>
-      <w:r>
-        <w:rPr>
-          <w:rFonts w:ascii="Calibri" w:eastAsia="Calibri" w:hAnsi="Calibri" w:cs="Calibri"/>
-        </w:rPr>
-        <w:t xml:space="preserve">до момента пока </w:t>
-      </w:r>
-      <w:r>
-        <w:rPr>
-          <w:rFonts w:ascii="Calibri" w:eastAsia="Calibri" w:hAnsi="Calibri" w:cs="Calibri"/>
-        </w:rPr>
-        <w:t>сотрудники заказчика устраняют данные несоответствия</w:t>
-      </w:r>
-      <w:r>
-        <w:rPr>
-          <w:rFonts w:ascii="Calibri" w:eastAsia="Calibri" w:hAnsi="Calibri" w:cs="Calibri"/>
-        </w:rPr>
-        <w:t>.</w:t>
-      </w:r>
     </w:p>
     <w:p>
       <w:pPr>
